--- a/assignment1_r.docx
+++ b/assignment1_r.docx
@@ -1,6 +1,6 @@
 
 <file path=word/document.xml><?xml version="1.0" encoding="utf-8"?>
-<w:document xmlns:wpc="http://schemas.microsoft.com/office/word/2010/wordprocessingCanvas" xmlns:mc="http://schemas.openxmlformats.org/markup-compatibility/2006" xmlns:o="urn:schemas-microsoft-com:office:office" xmlns:r="http://schemas.openxmlformats.org/officeDocument/2006/relationships" xmlns:m="http://schemas.openxmlformats.org/officeDocument/2006/math" xmlns:v="urn:schemas-microsoft-com:vml" xmlns:wp14="http://schemas.microsoft.com/office/word/2010/wordprocessingDrawing" xmlns:wp="http://schemas.openxmlformats.org/drawingml/2006/wordprocessingDrawing" xmlns:w10="urn:schemas-microsoft-com:office:word" xmlns:w="http://schemas.openxmlformats.org/wordprocessingml/2006/main" xmlns:w14="http://schemas.microsoft.com/office/word/2010/wordml" xmlns:w15="http://schemas.microsoft.com/office/word/2012/wordml" xmlns:wpg="http://schemas.microsoft.com/office/word/2010/wordprocessingGroup" xmlns:wpi="http://schemas.microsoft.com/office/word/2010/wordprocessingInk" xmlns:wne="http://schemas.microsoft.com/office/word/2006/wordml" xmlns:wps="http://schemas.microsoft.com/office/word/2010/wordprocessingShape" mc:Ignorable="w14 w15 wp14">
+<w:document xmlns:wpc="http://schemas.microsoft.com/office/word/2010/wordprocessingCanvas" xmlns:mo="http://schemas.microsoft.com/office/mac/office/2008/main" xmlns:mc="http://schemas.openxmlformats.org/markup-compatibility/2006" xmlns:mv="urn:schemas-microsoft-com:mac:vml" xmlns:o="urn:schemas-microsoft-com:office:office" xmlns:r="http://schemas.openxmlformats.org/officeDocument/2006/relationships" xmlns:m="http://schemas.openxmlformats.org/officeDocument/2006/math" xmlns:v="urn:schemas-microsoft-com:vml" xmlns:wp14="http://schemas.microsoft.com/office/word/2010/wordprocessingDrawing" xmlns:wp="http://schemas.openxmlformats.org/drawingml/2006/wordprocessingDrawing" xmlns:w10="urn:schemas-microsoft-com:office:word" xmlns:w="http://schemas.openxmlformats.org/wordprocessingml/2006/main" xmlns:w14="http://schemas.microsoft.com/office/word/2010/wordml" xmlns:w15="http://schemas.microsoft.com/office/word/2012/wordml" xmlns:wpg="http://schemas.microsoft.com/office/word/2010/wordprocessingGroup" xmlns:wpi="http://schemas.microsoft.com/office/word/2010/wordprocessingInk" xmlns:wne="http://schemas.microsoft.com/office/word/2006/wordml" xmlns:wps="http://schemas.microsoft.com/office/word/2010/wordprocessingShape" mc:Ignorable="w14 w15 wp14">
   <w:body>
     <w:p>
       <w:pPr>
@@ -106,7 +106,7 @@
           <w:rFonts w:ascii="Calibri" w:eastAsia="Times New Roman" w:hAnsi="Calibri" w:cs="Times New Roman"/>
           <w:color w:val="000000"/>
         </w:rPr>
-        <w:t>a</w:t>
+        <w:t>a .r</w:t>
       </w:r>
       <w:proofErr w:type="gramEnd"/>
       <w:r>
@@ -114,7 +114,7 @@
           <w:rFonts w:ascii="Calibri" w:eastAsia="Times New Roman" w:hAnsi="Calibri" w:cs="Times New Roman"/>
           <w:color w:val="000000"/>
         </w:rPr>
-        <w:t xml:space="preserve"> .r, .txt, .doc,</w:t>
+        <w:t>, .txt, .doc,</w:t>
       </w:r>
       <w:r>
         <w:rPr>
@@ -167,9 +167,8 @@
       <w:pPr>
         <w:spacing w:after="160" w:line="240" w:lineRule="auto"/>
         <w:rPr>
-          <w:rFonts w:ascii="Times New Roman" w:eastAsia="Times New Roman" w:hAnsi="Times New Roman" w:cs="Times New Roman"/>
-          <w:sz w:val="24"/>
-          <w:szCs w:val="24"/>
+          <w:rFonts w:ascii="Calibri" w:eastAsia="Times New Roman" w:hAnsi="Calibri" w:cs="Times New Roman"/>
+          <w:color w:val="000000"/>
         </w:rPr>
       </w:pPr>
       <w:proofErr w:type="gramStart"/>
@@ -192,12 +191,70 @@
     <w:p>
       <w:pPr>
         <w:spacing w:after="0" w:line="240" w:lineRule="auto"/>
+        <w:rPr>
+          <w:rFonts w:ascii="Calibri" w:eastAsia="Times New Roman" w:hAnsi="Calibri" w:cs="Times New Roman"/>
+          <w:color w:val="000000"/>
+        </w:rPr>
+      </w:pPr>
+      <w:r>
+        <w:rPr>
+          <w:rFonts w:ascii="Calibri" w:eastAsia="Times New Roman" w:hAnsi="Calibri" w:cs="Times New Roman"/>
+          <w:color w:val="000000"/>
+        </w:rPr>
+        <w:t>R version 3.1.2 (2014-10-31) -- "Pumpkin Helmet"</w:t>
+      </w:r>
+    </w:p>
+    <w:p>
+      <w:pPr>
+        <w:spacing w:after="0" w:line="240" w:lineRule="auto"/>
+        <w:rPr>
+          <w:rFonts w:ascii="Calibri" w:eastAsia="Times New Roman" w:hAnsi="Calibri" w:cs="Times New Roman"/>
+          <w:color w:val="000000"/>
+        </w:rPr>
+      </w:pPr>
+      <w:r>
+        <w:rPr>
+          <w:rFonts w:ascii="Calibri" w:eastAsia="Times New Roman" w:hAnsi="Calibri" w:cs="Times New Roman"/>
+          <w:color w:val="000000"/>
+        </w:rPr>
+        <w:t>Copyright (C) 2014 The R Foundation for Statistical Computing</w:t>
+      </w:r>
+    </w:p>
+    <w:p>
+      <w:pPr>
+        <w:spacing w:after="0" w:line="240" w:lineRule="auto"/>
+        <w:rPr>
+          <w:rFonts w:ascii="Calibri" w:eastAsia="Times New Roman" w:hAnsi="Calibri" w:cs="Times New Roman"/>
+          <w:color w:val="000000"/>
+        </w:rPr>
+      </w:pPr>
+      <w:r>
+        <w:rPr>
+          <w:rFonts w:ascii="Calibri" w:eastAsia="Times New Roman" w:hAnsi="Calibri" w:cs="Times New Roman"/>
+          <w:color w:val="000000"/>
+        </w:rPr>
+        <w:t>Platform: x86_64-apple-darwin13.4.0 (64-bit)</w:t>
+      </w:r>
+    </w:p>
+    <w:p>
+      <w:pPr>
+        <w:spacing w:after="0" w:line="240" w:lineRule="auto"/>
         <w:textAlignment w:val="baseline"/>
         <w:rPr>
           <w:rFonts w:ascii="Calibri" w:eastAsia="Times New Roman" w:hAnsi="Calibri" w:cs="Times New Roman"/>
           <w:color w:val="000000"/>
         </w:rPr>
       </w:pPr>
+    </w:p>
+    <w:p>
+      <w:pPr>
+        <w:spacing w:after="0" w:line="240" w:lineRule="auto"/>
+        <w:textAlignment w:val="baseline"/>
+        <w:rPr>
+          <w:rFonts w:ascii="Courier New" w:eastAsia="Times New Roman" w:hAnsi="Courier New" w:cs="Courier New"/>
+          <w:color w:val="000000"/>
+        </w:rPr>
+      </w:pPr>
       <w:r>
         <w:rPr>
           <w:rFonts w:ascii="Calibri" w:eastAsia="Times New Roman" w:hAnsi="Calibri" w:cs="Times New Roman"/>
@@ -210,20 +267,109 @@
           <w:rFonts w:ascii="Calibri" w:eastAsia="Times New Roman" w:hAnsi="Calibri" w:cs="Times New Roman"/>
           <w:color w:val="000000"/>
         </w:rPr>
-        <w:t>Calculate the cube root of 2015, as follows</w:t>
+        <w:t>Calculate the cube root of 2015, as follows:</w:t>
+      </w:r>
+      <w:r>
+        <w:rPr>
+          <w:rFonts w:ascii="Calibri" w:eastAsia="Times New Roman" w:hAnsi="Calibri" w:cs="Times New Roman"/>
+          <w:color w:val="000000"/>
+        </w:rPr>
+        <w:br/>
+      </w:r>
+      <w:r>
+        <w:rPr>
+          <w:rFonts w:ascii="Courier New" w:eastAsia="Times New Roman" w:hAnsi="Courier New" w:cs="Courier New"/>
+          <w:color w:val="000000"/>
+        </w:rPr>
+        <w:t>2015^(1/3)</w:t>
+      </w:r>
+    </w:p>
+    <w:p>
+      <w:pPr>
+        <w:spacing w:after="0" w:line="240" w:lineRule="auto"/>
+        <w:textAlignment w:val="baseline"/>
+        <w:rPr>
+          <w:rFonts w:ascii="Calibri" w:eastAsia="Times New Roman" w:hAnsi="Calibri" w:cs="Times New Roman"/>
+          <w:color w:val="943634" w:themeColor="accent2" w:themeShade="BF"/>
+        </w:rPr>
+      </w:pPr>
+      <w:r>
+        <w:rPr>
+          <w:rFonts w:ascii="Calibri" w:eastAsia="Times New Roman" w:hAnsi="Calibri" w:cs="Times New Roman"/>
+          <w:color w:val="943634" w:themeColor="accent2" w:themeShade="BF"/>
+        </w:rPr>
+        <w:t>&gt; 2015</w:t>
       </w:r>
       <w:proofErr w:type="gramStart"/>
       <w:r>
         <w:rPr>
           <w:rFonts w:ascii="Calibri" w:eastAsia="Times New Roman" w:hAnsi="Calibri" w:cs="Times New Roman"/>
-          <w:color w:val="000000"/>
-        </w:rPr>
-        <w:t>:</w:t>
+          <w:color w:val="943634" w:themeColor="accent2" w:themeShade="BF"/>
+        </w:rPr>
+        <w:t>^(</w:t>
       </w:r>
       <w:proofErr w:type="gramEnd"/>
       <w:r>
         <w:rPr>
           <w:rFonts w:ascii="Calibri" w:eastAsia="Times New Roman" w:hAnsi="Calibri" w:cs="Times New Roman"/>
+          <w:color w:val="943634" w:themeColor="accent2" w:themeShade="BF"/>
+        </w:rPr>
+        <w:t>1/3)</w:t>
+      </w:r>
+    </w:p>
+    <w:p>
+      <w:pPr>
+        <w:spacing w:after="0" w:line="240" w:lineRule="auto"/>
+        <w:textAlignment w:val="baseline"/>
+        <w:rPr>
+          <w:rFonts w:ascii="Calibri" w:eastAsia="Times New Roman" w:hAnsi="Calibri" w:cs="Times New Roman"/>
+          <w:color w:val="943634" w:themeColor="accent2" w:themeShade="BF"/>
+        </w:rPr>
+      </w:pPr>
+      <w:r>
+        <w:rPr>
+          <w:rFonts w:ascii="Calibri" w:eastAsia="Times New Roman" w:hAnsi="Calibri" w:cs="Times New Roman"/>
+          <w:color w:val="943634" w:themeColor="accent2" w:themeShade="BF"/>
+        </w:rPr>
+        <w:t>[1] 12.63063</w:t>
+      </w:r>
+    </w:p>
+    <w:p>
+      <w:pPr>
+        <w:spacing w:after="0" w:line="240" w:lineRule="auto"/>
+        <w:rPr>
+          <w:rFonts w:ascii="Times New Roman" w:eastAsia="Times New Roman" w:hAnsi="Times New Roman" w:cs="Times New Roman"/>
+          <w:sz w:val="24"/>
+          <w:szCs w:val="24"/>
+        </w:rPr>
+      </w:pPr>
+    </w:p>
+    <w:p>
+      <w:pPr>
+        <w:spacing w:after="0" w:line="240" w:lineRule="auto"/>
+        <w:textAlignment w:val="baseline"/>
+        <w:rPr>
+          <w:rFonts w:ascii="Courier New" w:eastAsia="Times New Roman" w:hAnsi="Courier New" w:cs="Courier New"/>
+          <w:color w:val="000000"/>
+        </w:rPr>
+      </w:pPr>
+      <w:r>
+        <w:rPr>
+          <w:rFonts w:ascii="Calibri" w:eastAsia="Times New Roman" w:hAnsi="Calibri" w:cs="Times New Roman"/>
+          <w:color w:val="000000"/>
+        </w:rPr>
+        <w:t xml:space="preserve">1.2 </w:t>
+      </w:r>
+      <w:r>
+        <w:rPr>
+          <w:rFonts w:ascii="Calibri" w:eastAsia="Times New Roman" w:hAnsi="Calibri" w:cs="Times New Roman"/>
+          <w:color w:val="000000"/>
+        </w:rPr>
+        <w:t>Find the absolute value of 5.7 minus 6.8 divided by .58:</w:t>
+      </w:r>
+      <w:r>
+        <w:rPr>
+          <w:rFonts w:ascii="Calibri" w:eastAsia="Times New Roman" w:hAnsi="Calibri" w:cs="Times New Roman"/>
           <w:color w:val="000000"/>
         </w:rPr>
         <w:br/>
@@ -233,18 +379,8 @@
           <w:rFonts w:ascii="Courier New" w:eastAsia="Times New Roman" w:hAnsi="Courier New" w:cs="Courier New"/>
           <w:color w:val="000000"/>
         </w:rPr>
-        <w:t>2015^(1/3)</w:t>
-      </w:r>
-    </w:p>
-    <w:p>
-      <w:pPr>
-        <w:spacing w:after="0" w:line="240" w:lineRule="auto"/>
-        <w:rPr>
-          <w:rFonts w:ascii="Times New Roman" w:eastAsia="Times New Roman" w:hAnsi="Times New Roman" w:cs="Times New Roman"/>
-          <w:sz w:val="24"/>
-          <w:szCs w:val="24"/>
-        </w:rPr>
-      </w:pPr>
+        <w:t>abs(5.7-6.8)/.58</w:t>
+      </w:r>
     </w:p>
     <w:p>
       <w:pPr>
@@ -252,56 +388,32 @@
         <w:textAlignment w:val="baseline"/>
         <w:rPr>
           <w:rFonts w:ascii="Calibri" w:eastAsia="Times New Roman" w:hAnsi="Calibri" w:cs="Times New Roman"/>
-          <w:color w:val="000000"/>
-        </w:rPr>
-      </w:pPr>
-      <w:r>
-        <w:rPr>
-          <w:rFonts w:ascii="Calibri" w:eastAsia="Times New Roman" w:hAnsi="Calibri" w:cs="Times New Roman"/>
-          <w:color w:val="000000"/>
-        </w:rPr>
-        <w:t xml:space="preserve">1.2 </w:t>
-      </w:r>
-      <w:r>
-        <w:rPr>
-          <w:rFonts w:ascii="Calibri" w:eastAsia="Times New Roman" w:hAnsi="Calibri" w:cs="Times New Roman"/>
-          <w:color w:val="000000"/>
-        </w:rPr>
-        <w:t>Find the absolute value of 5.7 minus 6.8 divided by .58</w:t>
+          <w:color w:val="943634" w:themeColor="accent2" w:themeShade="BF"/>
+        </w:rPr>
+      </w:pPr>
+      <w:r>
+        <w:rPr>
+          <w:rFonts w:ascii="Calibri" w:eastAsia="Times New Roman" w:hAnsi="Calibri" w:cs="Times New Roman"/>
+          <w:color w:val="943634" w:themeColor="accent2" w:themeShade="BF"/>
+        </w:rPr>
+        <w:t xml:space="preserve">&gt; </w:t>
       </w:r>
       <w:proofErr w:type="gramStart"/>
       <w:r>
         <w:rPr>
           <w:rFonts w:ascii="Calibri" w:eastAsia="Times New Roman" w:hAnsi="Calibri" w:cs="Times New Roman"/>
-          <w:color w:val="000000"/>
-        </w:rPr>
-        <w:t>:</w:t>
+          <w:color w:val="943634" w:themeColor="accent2" w:themeShade="BF"/>
+        </w:rPr>
+        <w:t>abs(</w:t>
       </w:r>
       <w:proofErr w:type="gramEnd"/>
       <w:r>
         <w:rPr>
           <w:rFonts w:ascii="Calibri" w:eastAsia="Times New Roman" w:hAnsi="Calibri" w:cs="Times New Roman"/>
-          <w:color w:val="000000"/>
-        </w:rPr>
-        <w:br/>
-      </w:r>
-      <w:r>
-        <w:rPr>
-          <w:rFonts w:ascii="Courier New" w:eastAsia="Times New Roman" w:hAnsi="Courier New" w:cs="Courier New"/>
-          <w:color w:val="000000"/>
-        </w:rPr>
-        <w:t>abs(5.7-6.8)/.58</w:t>
-      </w:r>
-    </w:p>
-    <w:p>
-      <w:pPr>
-        <w:spacing w:after="0" w:line="240" w:lineRule="auto"/>
-        <w:rPr>
-          <w:rFonts w:ascii="Times New Roman" w:eastAsia="Times New Roman" w:hAnsi="Times New Roman" w:cs="Times New Roman"/>
-          <w:sz w:val="24"/>
-          <w:szCs w:val="24"/>
-        </w:rPr>
-      </w:pPr>
+          <w:color w:val="943634" w:themeColor="accent2" w:themeShade="BF"/>
+        </w:rPr>
+        <w:t>5.7-6.8)/.58</w:t>
+      </w:r>
     </w:p>
     <w:p>
       <w:pPr>
@@ -309,6 +421,33 @@
         <w:textAlignment w:val="baseline"/>
         <w:rPr>
           <w:rFonts w:ascii="Calibri" w:eastAsia="Times New Roman" w:hAnsi="Calibri" w:cs="Times New Roman"/>
+          <w:color w:val="943634" w:themeColor="accent2" w:themeShade="BF"/>
+        </w:rPr>
+      </w:pPr>
+      <w:r>
+        <w:rPr>
+          <w:rFonts w:ascii="Calibri" w:eastAsia="Times New Roman" w:hAnsi="Calibri" w:cs="Times New Roman"/>
+          <w:color w:val="943634" w:themeColor="accent2" w:themeShade="BF"/>
+        </w:rPr>
+        <w:t>[1] 1.896552</w:t>
+      </w:r>
+    </w:p>
+    <w:p>
+      <w:pPr>
+        <w:spacing w:after="0" w:line="240" w:lineRule="auto"/>
+        <w:rPr>
+          <w:rFonts w:ascii="Times New Roman" w:eastAsia="Times New Roman" w:hAnsi="Times New Roman" w:cs="Times New Roman"/>
+          <w:sz w:val="24"/>
+          <w:szCs w:val="24"/>
+        </w:rPr>
+      </w:pPr>
+    </w:p>
+    <w:p>
+      <w:pPr>
+        <w:spacing w:after="0" w:line="240" w:lineRule="auto"/>
+        <w:textAlignment w:val="baseline"/>
+        <w:rPr>
+          <w:rFonts w:ascii="Calibri" w:eastAsia="Times New Roman" w:hAnsi="Calibri" w:cs="Times New Roman"/>
           <w:color w:val="000000"/>
         </w:rPr>
       </w:pPr>
@@ -324,17 +463,8 @@
           <w:rFonts w:ascii="Calibri" w:eastAsia="Times New Roman" w:hAnsi="Calibri" w:cs="Times New Roman"/>
           <w:color w:val="000000"/>
         </w:rPr>
-        <w:t>Create a list of integers from 1 to 12 and call it “a”</w:t>
-      </w:r>
-      <w:proofErr w:type="gramStart"/>
-      <w:r>
-        <w:rPr>
-          <w:rFonts w:ascii="Calibri" w:eastAsia="Times New Roman" w:hAnsi="Calibri" w:cs="Times New Roman"/>
-          <w:color w:val="000000"/>
-        </w:rPr>
-        <w:t>:</w:t>
-      </w:r>
-      <w:proofErr w:type="gramEnd"/>
+        <w:t>Create a list of integers from 1 to 12 and call it “a”:</w:t>
+      </w:r>
       <w:r>
         <w:rPr>
           <w:rFonts w:ascii="Calibri" w:eastAsia="Times New Roman" w:hAnsi="Calibri" w:cs="Times New Roman"/>
@@ -384,6 +514,86 @@
         <w:spacing w:after="0" w:line="240" w:lineRule="auto"/>
         <w:rPr>
           <w:rFonts w:ascii="Times New Roman" w:eastAsia="Times New Roman" w:hAnsi="Times New Roman" w:cs="Times New Roman"/>
+          <w:color w:val="943634" w:themeColor="accent2" w:themeShade="BF"/>
+          <w:sz w:val="24"/>
+          <w:szCs w:val="24"/>
+        </w:rPr>
+      </w:pPr>
+      <w:r>
+        <w:rPr>
+          <w:rFonts w:ascii="Times New Roman" w:eastAsia="Times New Roman" w:hAnsi="Times New Roman" w:cs="Times New Roman"/>
+          <w:color w:val="943634" w:themeColor="accent2" w:themeShade="BF"/>
+          <w:sz w:val="24"/>
+          <w:szCs w:val="24"/>
+        </w:rPr>
+        <w:t>&gt; a = 1:12</w:t>
+      </w:r>
+    </w:p>
+    <w:p>
+      <w:pPr>
+        <w:spacing w:after="0" w:line="240" w:lineRule="auto"/>
+        <w:rPr>
+          <w:rFonts w:ascii="Times New Roman" w:eastAsia="Times New Roman" w:hAnsi="Times New Roman" w:cs="Times New Roman"/>
+          <w:color w:val="943634" w:themeColor="accent2" w:themeShade="BF"/>
+          <w:sz w:val="24"/>
+          <w:szCs w:val="24"/>
+        </w:rPr>
+      </w:pPr>
+      <w:r>
+        <w:rPr>
+          <w:rFonts w:ascii="Times New Roman" w:eastAsia="Times New Roman" w:hAnsi="Times New Roman" w:cs="Times New Roman"/>
+          <w:color w:val="943634" w:themeColor="accent2" w:themeShade="BF"/>
+          <w:sz w:val="24"/>
+          <w:szCs w:val="24"/>
+        </w:rPr>
+        <w:t>&gt; a</w:t>
+      </w:r>
+    </w:p>
+    <w:p>
+      <w:pPr>
+        <w:spacing w:after="0" w:line="240" w:lineRule="auto"/>
+        <w:rPr>
+          <w:rFonts w:ascii="Times New Roman" w:eastAsia="Times New Roman" w:hAnsi="Times New Roman" w:cs="Times New Roman"/>
+          <w:color w:val="943634" w:themeColor="accent2" w:themeShade="BF"/>
+          <w:sz w:val="24"/>
+          <w:szCs w:val="24"/>
+        </w:rPr>
+      </w:pPr>
+      <w:r>
+        <w:rPr>
+          <w:rFonts w:ascii="Times New Roman" w:eastAsia="Times New Roman" w:hAnsi="Times New Roman" w:cs="Times New Roman"/>
+          <w:color w:val="943634" w:themeColor="accent2" w:themeShade="BF"/>
+          <w:sz w:val="24"/>
+          <w:szCs w:val="24"/>
+        </w:rPr>
+        <w:t xml:space="preserve"> [1</w:t>
+      </w:r>
+      <w:proofErr w:type="gramStart"/>
+      <w:r>
+        <w:rPr>
+          <w:rFonts w:ascii="Times New Roman" w:eastAsia="Times New Roman" w:hAnsi="Times New Roman" w:cs="Times New Roman"/>
+          <w:color w:val="943634" w:themeColor="accent2" w:themeShade="BF"/>
+          <w:sz w:val="24"/>
+          <w:szCs w:val="24"/>
+        </w:rPr>
+        <w:t>]  1</w:t>
+      </w:r>
+      <w:proofErr w:type="gramEnd"/>
+      <w:r>
+        <w:rPr>
+          <w:rFonts w:ascii="Times New Roman" w:eastAsia="Times New Roman" w:hAnsi="Times New Roman" w:cs="Times New Roman"/>
+          <w:color w:val="943634" w:themeColor="accent2" w:themeShade="BF"/>
+          <w:sz w:val="24"/>
+          <w:szCs w:val="24"/>
+        </w:rPr>
+        <w:t xml:space="preserve">  2  3  4  5  6  7  8  9 10 11 12</w:t>
+      </w:r>
+    </w:p>
+    <w:p>
+      <w:pPr>
+        <w:spacing w:after="0" w:line="240" w:lineRule="auto"/>
+        <w:rPr>
+          <w:rFonts w:ascii="Times New Roman" w:eastAsia="Times New Roman" w:hAnsi="Times New Roman" w:cs="Times New Roman"/>
           <w:sz w:val="24"/>
           <w:szCs w:val="24"/>
         </w:rPr>
@@ -457,21 +667,120 @@
           <w:szCs w:val="24"/>
         </w:rPr>
       </w:pPr>
+      <w:r>
+        <w:rPr>
+          <w:rFonts w:ascii="Courier New" w:eastAsia="Times New Roman" w:hAnsi="Courier New" w:cs="Courier New"/>
+          <w:color w:val="000000"/>
+        </w:rPr>
+        <w:t>b</w:t>
+      </w:r>
+    </w:p>
+    <w:p>
+      <w:pPr>
+        <w:spacing w:after="0" w:line="240" w:lineRule="auto"/>
+        <w:rPr>
+          <w:rFonts w:ascii="Times New Roman" w:eastAsia="Times New Roman" w:hAnsi="Times New Roman" w:cs="Times New Roman"/>
+          <w:color w:val="943634" w:themeColor="accent2" w:themeShade="BF"/>
+          <w:sz w:val="24"/>
+          <w:szCs w:val="24"/>
+        </w:rPr>
+      </w:pPr>
+      <w:r>
+        <w:rPr>
+          <w:rFonts w:ascii="Times New Roman" w:eastAsia="Times New Roman" w:hAnsi="Times New Roman" w:cs="Times New Roman"/>
+          <w:color w:val="943634" w:themeColor="accent2" w:themeShade="BF"/>
+          <w:sz w:val="24"/>
+          <w:szCs w:val="24"/>
+        </w:rPr>
+        <w:t xml:space="preserve">&gt; b = </w:t>
+      </w:r>
       <w:proofErr w:type="gramStart"/>
       <w:r>
         <w:rPr>
-          <w:rFonts w:ascii="Courier New" w:eastAsia="Times New Roman" w:hAnsi="Courier New" w:cs="Courier New"/>
-          <w:color w:val="000000"/>
-        </w:rPr>
-        <w:t>b</w:t>
+          <w:rFonts w:ascii="Times New Roman" w:eastAsia="Times New Roman" w:hAnsi="Times New Roman" w:cs="Times New Roman"/>
+          <w:color w:val="943634" w:themeColor="accent2" w:themeShade="BF"/>
+          <w:sz w:val="24"/>
+          <w:szCs w:val="24"/>
+        </w:rPr>
+        <w:t>c(</w:t>
       </w:r>
       <w:proofErr w:type="gramEnd"/>
-    </w:p>
-    <w:p>
-      <w:pPr>
-        <w:spacing w:after="0" w:line="240" w:lineRule="auto"/>
-        <w:rPr>
-          <w:rFonts w:ascii="Times New Roman" w:eastAsia="Times New Roman" w:hAnsi="Times New Roman" w:cs="Times New Roman"/>
+      <w:r>
+        <w:rPr>
+          <w:rFonts w:ascii="Times New Roman" w:eastAsia="Times New Roman" w:hAnsi="Times New Roman" w:cs="Times New Roman"/>
+          <w:color w:val="943634" w:themeColor="accent2" w:themeShade="BF"/>
+          <w:sz w:val="24"/>
+          <w:szCs w:val="24"/>
+        </w:rPr>
+        <w:t>1, 3, 5, 7, 9, 11)</w:t>
+      </w:r>
+    </w:p>
+    <w:p>
+      <w:pPr>
+        <w:spacing w:after="0" w:line="240" w:lineRule="auto"/>
+        <w:rPr>
+          <w:rFonts w:ascii="Times New Roman" w:eastAsia="Times New Roman" w:hAnsi="Times New Roman" w:cs="Times New Roman"/>
+          <w:color w:val="943634" w:themeColor="accent2" w:themeShade="BF"/>
+          <w:sz w:val="24"/>
+          <w:szCs w:val="24"/>
+        </w:rPr>
+      </w:pPr>
+      <w:r>
+        <w:rPr>
+          <w:rFonts w:ascii="Times New Roman" w:eastAsia="Times New Roman" w:hAnsi="Times New Roman" w:cs="Times New Roman"/>
+          <w:color w:val="943634" w:themeColor="accent2" w:themeShade="BF"/>
+          <w:sz w:val="24"/>
+          <w:szCs w:val="24"/>
+        </w:rPr>
+        <w:t>&gt; b</w:t>
+      </w:r>
+    </w:p>
+    <w:p>
+      <w:pPr>
+        <w:spacing w:after="0" w:line="240" w:lineRule="auto"/>
+        <w:rPr>
+          <w:rFonts w:ascii="Times New Roman" w:eastAsia="Times New Roman" w:hAnsi="Times New Roman" w:cs="Times New Roman"/>
+          <w:color w:val="943634" w:themeColor="accent2" w:themeShade="BF"/>
+          <w:sz w:val="24"/>
+          <w:szCs w:val="24"/>
+        </w:rPr>
+      </w:pPr>
+      <w:r>
+        <w:rPr>
+          <w:rFonts w:ascii="Times New Roman" w:eastAsia="Times New Roman" w:hAnsi="Times New Roman" w:cs="Times New Roman"/>
+          <w:color w:val="943634" w:themeColor="accent2" w:themeShade="BF"/>
+          <w:sz w:val="24"/>
+          <w:szCs w:val="24"/>
+        </w:rPr>
+        <w:t>[1</w:t>
+      </w:r>
+      <w:proofErr w:type="gramStart"/>
+      <w:r>
+        <w:rPr>
+          <w:rFonts w:ascii="Times New Roman" w:eastAsia="Times New Roman" w:hAnsi="Times New Roman" w:cs="Times New Roman"/>
+          <w:color w:val="943634" w:themeColor="accent2" w:themeShade="BF"/>
+          <w:sz w:val="24"/>
+          <w:szCs w:val="24"/>
+        </w:rPr>
+        <w:t>]  1</w:t>
+      </w:r>
+      <w:proofErr w:type="gramEnd"/>
+      <w:r>
+        <w:rPr>
+          <w:rFonts w:ascii="Times New Roman" w:eastAsia="Times New Roman" w:hAnsi="Times New Roman" w:cs="Times New Roman"/>
+          <w:color w:val="943634" w:themeColor="accent2" w:themeShade="BF"/>
+          <w:sz w:val="24"/>
+          <w:szCs w:val="24"/>
+        </w:rPr>
+        <w:t xml:space="preserve">  3  5  7  9 11</w:t>
+      </w:r>
+    </w:p>
+    <w:p>
+      <w:pPr>
+        <w:spacing w:after="0" w:line="240" w:lineRule="auto"/>
+        <w:rPr>
+          <w:rFonts w:ascii="Times New Roman" w:eastAsia="Times New Roman" w:hAnsi="Times New Roman" w:cs="Times New Roman"/>
+          <w:color w:val="943634" w:themeColor="accent2" w:themeShade="BF"/>
           <w:sz w:val="24"/>
           <w:szCs w:val="24"/>
         </w:rPr>
@@ -498,17 +807,8 @@
           <w:rFonts w:ascii="Calibri" w:eastAsia="Times New Roman" w:hAnsi="Calibri" w:cs="Times New Roman"/>
           <w:color w:val="000000"/>
         </w:rPr>
-        <w:t>Create the same sequence in another way</w:t>
-      </w:r>
-      <w:proofErr w:type="gramStart"/>
-      <w:r>
-        <w:rPr>
-          <w:rFonts w:ascii="Calibri" w:eastAsia="Times New Roman" w:hAnsi="Calibri" w:cs="Times New Roman"/>
-          <w:color w:val="000000"/>
-        </w:rPr>
-        <w:t>:</w:t>
-      </w:r>
-      <w:proofErr w:type="gramEnd"/>
+        <w:t>Create the same sequence in another way:</w:t>
+      </w:r>
       <w:r>
         <w:rPr>
           <w:rFonts w:ascii="Calibri" w:eastAsia="Times New Roman" w:hAnsi="Calibri" w:cs="Times New Roman"/>
@@ -553,42 +853,436 @@
         <w:spacing w:after="0" w:line="240" w:lineRule="auto"/>
         <w:rPr>
           <w:rFonts w:ascii="Times New Roman" w:eastAsia="Times New Roman" w:hAnsi="Times New Roman" w:cs="Times New Roman"/>
-          <w:sz w:val="24"/>
-          <w:szCs w:val="24"/>
-        </w:rPr>
-      </w:pPr>
+          <w:color w:val="943634" w:themeColor="accent2" w:themeShade="BF"/>
+          <w:sz w:val="24"/>
+          <w:szCs w:val="24"/>
+        </w:rPr>
+      </w:pPr>
+      <w:r>
+        <w:rPr>
+          <w:rFonts w:ascii="Times New Roman" w:eastAsia="Times New Roman" w:hAnsi="Times New Roman" w:cs="Times New Roman"/>
+          <w:color w:val="943634" w:themeColor="accent2" w:themeShade="BF"/>
+          <w:sz w:val="24"/>
+          <w:szCs w:val="24"/>
+        </w:rPr>
+        <w:t xml:space="preserve">&gt; c = </w:t>
+      </w:r>
+      <w:proofErr w:type="spellStart"/>
+      <w:proofErr w:type="gramStart"/>
+      <w:r>
+        <w:rPr>
+          <w:rFonts w:ascii="Times New Roman" w:eastAsia="Times New Roman" w:hAnsi="Times New Roman" w:cs="Times New Roman"/>
+          <w:color w:val="943634" w:themeColor="accent2" w:themeShade="BF"/>
+          <w:sz w:val="24"/>
+          <w:szCs w:val="24"/>
+        </w:rPr>
+        <w:t>seq</w:t>
+      </w:r>
+      <w:proofErr w:type="spellEnd"/>
+      <w:r>
+        <w:rPr>
+          <w:rFonts w:ascii="Times New Roman" w:eastAsia="Times New Roman" w:hAnsi="Times New Roman" w:cs="Times New Roman"/>
+          <w:color w:val="943634" w:themeColor="accent2" w:themeShade="BF"/>
+          <w:sz w:val="24"/>
+          <w:szCs w:val="24"/>
+        </w:rPr>
+        <w:t>(</w:t>
+      </w:r>
+      <w:proofErr w:type="gramEnd"/>
+      <w:r>
+        <w:rPr>
+          <w:rFonts w:ascii="Times New Roman" w:eastAsia="Times New Roman" w:hAnsi="Times New Roman" w:cs="Times New Roman"/>
+          <w:color w:val="943634" w:themeColor="accent2" w:themeShade="BF"/>
+          <w:sz w:val="24"/>
+          <w:szCs w:val="24"/>
+        </w:rPr>
+        <w:t>1,11, 2)</w:t>
+      </w:r>
+    </w:p>
+    <w:p>
+      <w:pPr>
+        <w:spacing w:after="0" w:line="240" w:lineRule="auto"/>
+        <w:rPr>
+          <w:rFonts w:ascii="Times New Roman" w:eastAsia="Times New Roman" w:hAnsi="Times New Roman" w:cs="Times New Roman"/>
+          <w:color w:val="943634" w:themeColor="accent2" w:themeShade="BF"/>
+          <w:sz w:val="24"/>
+          <w:szCs w:val="24"/>
+        </w:rPr>
+      </w:pPr>
+      <w:r>
+        <w:rPr>
+          <w:rFonts w:ascii="Times New Roman" w:eastAsia="Times New Roman" w:hAnsi="Times New Roman" w:cs="Times New Roman"/>
+          <w:color w:val="943634" w:themeColor="accent2" w:themeShade="BF"/>
+          <w:sz w:val="24"/>
+          <w:szCs w:val="24"/>
+        </w:rPr>
+        <w:t>&gt; c</w:t>
+      </w:r>
+    </w:p>
+    <w:p>
+      <w:pPr>
+        <w:spacing w:after="0" w:line="240" w:lineRule="auto"/>
+        <w:rPr>
+          <w:rFonts w:ascii="Times New Roman" w:eastAsia="Times New Roman" w:hAnsi="Times New Roman" w:cs="Times New Roman"/>
+          <w:color w:val="943634" w:themeColor="accent2" w:themeShade="BF"/>
+          <w:sz w:val="24"/>
+          <w:szCs w:val="24"/>
+        </w:rPr>
+      </w:pPr>
+      <w:r>
+        <w:rPr>
+          <w:rFonts w:ascii="Times New Roman" w:eastAsia="Times New Roman" w:hAnsi="Times New Roman" w:cs="Times New Roman"/>
+          <w:color w:val="943634" w:themeColor="accent2" w:themeShade="BF"/>
+          <w:sz w:val="24"/>
+          <w:szCs w:val="24"/>
+        </w:rPr>
+        <w:t>[1</w:t>
+      </w:r>
+      <w:proofErr w:type="gramStart"/>
+      <w:r>
+        <w:rPr>
+          <w:rFonts w:ascii="Times New Roman" w:eastAsia="Times New Roman" w:hAnsi="Times New Roman" w:cs="Times New Roman"/>
+          <w:color w:val="943634" w:themeColor="accent2" w:themeShade="BF"/>
+          <w:sz w:val="24"/>
+          <w:szCs w:val="24"/>
+        </w:rPr>
+        <w:t>]  1</w:t>
+      </w:r>
+      <w:proofErr w:type="gramEnd"/>
+      <w:r>
+        <w:rPr>
+          <w:rFonts w:ascii="Times New Roman" w:eastAsia="Times New Roman" w:hAnsi="Times New Roman" w:cs="Times New Roman"/>
+          <w:color w:val="943634" w:themeColor="accent2" w:themeShade="BF"/>
+          <w:sz w:val="24"/>
+          <w:szCs w:val="24"/>
+        </w:rPr>
+        <w:t xml:space="preserve">  3  5  7  9 11</w:t>
+      </w:r>
+    </w:p>
+    <w:p>
+      <w:pPr>
+        <w:rPr>
+          <w:rFonts w:ascii="Calibri" w:eastAsia="Times New Roman" w:hAnsi="Calibri" w:cs="Times New Roman"/>
+          <w:color w:val="000000"/>
+        </w:rPr>
+      </w:pPr>
+      <w:r>
+        <w:rPr>
+          <w:rFonts w:ascii="Calibri" w:eastAsia="Times New Roman" w:hAnsi="Calibri" w:cs="Times New Roman"/>
+          <w:color w:val="000000"/>
+        </w:rPr>
+        <w:br w:type="page"/>
+      </w:r>
     </w:p>
     <w:p>
       <w:pPr>
         <w:spacing w:after="0" w:line="240" w:lineRule="auto"/>
         <w:textAlignment w:val="baseline"/>
         <w:rPr>
-          <w:rFonts w:ascii="Calibri" w:eastAsia="Times New Roman" w:hAnsi="Calibri" w:cs="Times New Roman"/>
-          <w:color w:val="000000"/>
-        </w:rPr>
-      </w:pPr>
-      <w:r>
-        <w:rPr>
-          <w:rFonts w:ascii="Calibri" w:eastAsia="Times New Roman" w:hAnsi="Calibri" w:cs="Times New Roman"/>
-          <w:color w:val="000000"/>
-        </w:rPr>
+          <w:rFonts w:ascii="Courier New" w:eastAsia="Times New Roman" w:hAnsi="Courier New" w:cs="Courier New"/>
+          <w:color w:val="000000"/>
+        </w:rPr>
+      </w:pPr>
+      <w:r>
+        <w:rPr>
+          <w:rFonts w:ascii="Calibri" w:eastAsia="Times New Roman" w:hAnsi="Calibri" w:cs="Times New Roman"/>
+          <w:color w:val="000000"/>
+        </w:rPr>
+        <w:lastRenderedPageBreak/>
         <w:t xml:space="preserve">1.6 </w:t>
       </w:r>
+      <w:r>
+        <w:rPr>
+          <w:rFonts w:ascii="Calibri" w:eastAsia="Times New Roman" w:hAnsi="Calibri" w:cs="Times New Roman"/>
+          <w:color w:val="000000"/>
+        </w:rPr>
+        <w:t>Take the natural log (ln) of a. (Note that this is done to the entire “vector” called a.)</w:t>
+      </w:r>
+      <w:r>
+        <w:rPr>
+          <w:rFonts w:ascii="Courier New" w:eastAsia="Times New Roman" w:hAnsi="Courier New" w:cs="Courier New"/>
+          <w:color w:val="000000"/>
+        </w:rPr>
+        <w:br/>
+      </w:r>
+      <w:proofErr w:type="spellStart"/>
+      <w:r>
+        <w:rPr>
+          <w:rFonts w:ascii="Courier New" w:eastAsia="Times New Roman" w:hAnsi="Courier New" w:cs="Courier New"/>
+          <w:color w:val="000000"/>
+        </w:rPr>
+        <w:t>ln.a</w:t>
+      </w:r>
+      <w:proofErr w:type="spellEnd"/>
+      <w:r>
+        <w:rPr>
+          <w:rFonts w:ascii="Courier New" w:eastAsia="Times New Roman" w:hAnsi="Courier New" w:cs="Courier New"/>
+          <w:color w:val="000000"/>
+        </w:rPr>
+        <w:t xml:space="preserve"> = log(a)</w:t>
+      </w:r>
+      <w:r>
+        <w:rPr>
+          <w:rFonts w:ascii="Courier New" w:eastAsia="Times New Roman" w:hAnsi="Courier New" w:cs="Courier New"/>
+          <w:color w:val="000000"/>
+        </w:rPr>
+        <w:br/>
+      </w:r>
+      <w:proofErr w:type="spellStart"/>
+      <w:r>
+        <w:rPr>
+          <w:rFonts w:ascii="Courier New" w:eastAsia="Times New Roman" w:hAnsi="Courier New" w:cs="Courier New"/>
+          <w:color w:val="000000"/>
+        </w:rPr>
+        <w:t>ln.a</w:t>
+      </w:r>
+      <w:proofErr w:type="spellEnd"/>
+    </w:p>
+    <w:p>
+      <w:pPr>
+        <w:spacing w:after="0" w:line="240" w:lineRule="auto"/>
+        <w:textAlignment w:val="baseline"/>
+        <w:rPr>
+          <w:rFonts w:ascii="Calibri" w:eastAsia="Times New Roman" w:hAnsi="Calibri" w:cs="Times New Roman"/>
+          <w:color w:val="000000"/>
+        </w:rPr>
+      </w:pPr>
+      <w:r>
+        <w:rPr>
+          <w:rFonts w:ascii="Calibri" w:eastAsia="Times New Roman" w:hAnsi="Calibri" w:cs="Times New Roman"/>
+          <w:color w:val="000000"/>
+        </w:rPr>
+        <w:t xml:space="preserve">&gt; </w:t>
+      </w:r>
+      <w:proofErr w:type="spellStart"/>
+      <w:proofErr w:type="gramStart"/>
+      <w:r>
+        <w:rPr>
+          <w:rFonts w:ascii="Calibri" w:eastAsia="Times New Roman" w:hAnsi="Calibri" w:cs="Times New Roman"/>
+          <w:color w:val="000000"/>
+        </w:rPr>
+        <w:t>ln.a</w:t>
+      </w:r>
+      <w:proofErr w:type="spellEnd"/>
+      <w:proofErr w:type="gramEnd"/>
+    </w:p>
+    <w:p>
+      <w:pPr>
+        <w:spacing w:after="0" w:line="240" w:lineRule="auto"/>
+        <w:textAlignment w:val="baseline"/>
+        <w:rPr>
+          <w:rFonts w:ascii="Calibri" w:eastAsia="Times New Roman" w:hAnsi="Calibri" w:cs="Times New Roman"/>
+          <w:color w:val="943634" w:themeColor="accent2" w:themeShade="BF"/>
+        </w:rPr>
+      </w:pPr>
+      <w:r>
+        <w:rPr>
+          <w:rFonts w:ascii="Calibri" w:eastAsia="Times New Roman" w:hAnsi="Calibri" w:cs="Times New Roman"/>
+          <w:color w:val="943634" w:themeColor="accent2" w:themeShade="BF"/>
+        </w:rPr>
+        <w:t xml:space="preserve"> [1] 0.0000000 0.6931472 1.0986123 1.3862944 1.6094379 1.7917595 1.9459101 2.0794415 2.1972246 2.3025851 2.3978953</w:t>
+      </w:r>
+    </w:p>
+    <w:p>
+      <w:pPr>
+        <w:spacing w:after="0" w:line="240" w:lineRule="auto"/>
+        <w:textAlignment w:val="baseline"/>
+        <w:rPr>
+          <w:rFonts w:ascii="Calibri" w:eastAsia="Times New Roman" w:hAnsi="Calibri" w:cs="Times New Roman"/>
+          <w:color w:val="943634" w:themeColor="accent2" w:themeShade="BF"/>
+        </w:rPr>
+      </w:pPr>
+      <w:r>
+        <w:rPr>
+          <w:rFonts w:ascii="Calibri" w:eastAsia="Times New Roman" w:hAnsi="Calibri" w:cs="Times New Roman"/>
+          <w:color w:val="943634" w:themeColor="accent2" w:themeShade="BF"/>
+        </w:rPr>
+        <w:t>[12] 2.4849066</w:t>
+      </w:r>
+    </w:p>
+    <w:p>
+      <w:pPr>
+        <w:spacing w:after="0" w:line="240" w:lineRule="auto"/>
+        <w:rPr>
+          <w:rFonts w:ascii="Times New Roman" w:eastAsia="Times New Roman" w:hAnsi="Times New Roman" w:cs="Times New Roman"/>
+          <w:sz w:val="24"/>
+          <w:szCs w:val="24"/>
+        </w:rPr>
+      </w:pPr>
+    </w:p>
+    <w:p>
+      <w:pPr>
+        <w:spacing w:after="160" w:line="240" w:lineRule="auto"/>
+        <w:rPr>
+          <w:rFonts w:ascii="Calibri" w:eastAsia="Times New Roman" w:hAnsi="Calibri" w:cs="Times New Roman"/>
+          <w:color w:val="000000"/>
+        </w:rPr>
+      </w:pPr>
+      <w:r>
+        <w:rPr>
+          <w:rFonts w:ascii="Calibri" w:eastAsia="Times New Roman" w:hAnsi="Calibri" w:cs="Times New Roman"/>
+          <w:color w:val="000000"/>
+        </w:rPr>
+        <w:t>1.7 Compute the squares of the odd numbers from 1 to 11.</w:t>
+      </w:r>
+    </w:p>
+    <w:p>
+      <w:pPr>
+        <w:spacing w:after="160" w:line="240" w:lineRule="auto"/>
+        <w:rPr>
+          <w:rFonts w:ascii="Times New Roman" w:eastAsia="Times New Roman" w:hAnsi="Times New Roman" w:cs="Times New Roman"/>
+          <w:color w:val="943634" w:themeColor="accent2" w:themeShade="BF"/>
+          <w:sz w:val="24"/>
+          <w:szCs w:val="24"/>
+        </w:rPr>
+      </w:pPr>
+      <w:r>
+        <w:rPr>
+          <w:rFonts w:ascii="Times New Roman" w:eastAsia="Times New Roman" w:hAnsi="Times New Roman" w:cs="Times New Roman"/>
+          <w:color w:val="943634" w:themeColor="accent2" w:themeShade="BF"/>
+          <w:sz w:val="24"/>
+          <w:szCs w:val="24"/>
+        </w:rPr>
+        <w:t xml:space="preserve">&gt; </w:t>
+      </w:r>
+      <w:proofErr w:type="spellStart"/>
+      <w:proofErr w:type="gramStart"/>
+      <w:r>
+        <w:rPr>
+          <w:rFonts w:ascii="Times New Roman" w:eastAsia="Times New Roman" w:hAnsi="Times New Roman" w:cs="Times New Roman"/>
+          <w:color w:val="943634" w:themeColor="accent2" w:themeShade="BF"/>
+          <w:sz w:val="24"/>
+          <w:szCs w:val="24"/>
+        </w:rPr>
+        <w:t>odds.sq</w:t>
+      </w:r>
+      <w:proofErr w:type="spellEnd"/>
+      <w:proofErr w:type="gramEnd"/>
+      <w:r>
+        <w:rPr>
+          <w:rFonts w:ascii="Times New Roman" w:eastAsia="Times New Roman" w:hAnsi="Times New Roman" w:cs="Times New Roman"/>
+          <w:color w:val="943634" w:themeColor="accent2" w:themeShade="BF"/>
+          <w:sz w:val="24"/>
+          <w:szCs w:val="24"/>
+        </w:rPr>
+        <w:t>=</w:t>
+      </w:r>
+      <w:proofErr w:type="spellStart"/>
+      <w:r>
+        <w:rPr>
+          <w:rFonts w:ascii="Times New Roman" w:eastAsia="Times New Roman" w:hAnsi="Times New Roman" w:cs="Times New Roman"/>
+          <w:color w:val="943634" w:themeColor="accent2" w:themeShade="BF"/>
+          <w:sz w:val="24"/>
+          <w:szCs w:val="24"/>
+        </w:rPr>
+        <w:t>sqrt</w:t>
+      </w:r>
+      <w:proofErr w:type="spellEnd"/>
+      <w:r>
+        <w:rPr>
+          <w:rFonts w:ascii="Times New Roman" w:eastAsia="Times New Roman" w:hAnsi="Times New Roman" w:cs="Times New Roman"/>
+          <w:color w:val="943634" w:themeColor="accent2" w:themeShade="BF"/>
+          <w:sz w:val="24"/>
+          <w:szCs w:val="24"/>
+        </w:rPr>
+        <w:t>(b)</w:t>
+      </w:r>
+    </w:p>
+    <w:p>
+      <w:pPr>
+        <w:spacing w:after="160" w:line="240" w:lineRule="auto"/>
+        <w:rPr>
+          <w:rFonts w:ascii="Times New Roman" w:eastAsia="Times New Roman" w:hAnsi="Times New Roman" w:cs="Times New Roman"/>
+          <w:color w:val="943634" w:themeColor="accent2" w:themeShade="BF"/>
+          <w:sz w:val="24"/>
+          <w:szCs w:val="24"/>
+        </w:rPr>
+      </w:pPr>
+      <w:r>
+        <w:rPr>
+          <w:rFonts w:ascii="Times New Roman" w:eastAsia="Times New Roman" w:hAnsi="Times New Roman" w:cs="Times New Roman"/>
+          <w:color w:val="943634" w:themeColor="accent2" w:themeShade="BF"/>
+          <w:sz w:val="24"/>
+          <w:szCs w:val="24"/>
+        </w:rPr>
+        <w:t xml:space="preserve">&gt; </w:t>
+      </w:r>
+      <w:proofErr w:type="spellStart"/>
+      <w:proofErr w:type="gramStart"/>
+      <w:r>
+        <w:rPr>
+          <w:rFonts w:ascii="Times New Roman" w:eastAsia="Times New Roman" w:hAnsi="Times New Roman" w:cs="Times New Roman"/>
+          <w:color w:val="943634" w:themeColor="accent2" w:themeShade="BF"/>
+          <w:sz w:val="24"/>
+          <w:szCs w:val="24"/>
+        </w:rPr>
+        <w:t>odds.sq</w:t>
+      </w:r>
+      <w:proofErr w:type="spellEnd"/>
+      <w:proofErr w:type="gramEnd"/>
+    </w:p>
+    <w:p>
+      <w:pPr>
+        <w:spacing w:after="160" w:line="240" w:lineRule="auto"/>
+        <w:rPr>
+          <w:rFonts w:ascii="Times New Roman" w:eastAsia="Times New Roman" w:hAnsi="Times New Roman" w:cs="Times New Roman"/>
+          <w:color w:val="943634" w:themeColor="accent2" w:themeShade="BF"/>
+          <w:sz w:val="24"/>
+          <w:szCs w:val="24"/>
+        </w:rPr>
+      </w:pPr>
+      <w:r>
+        <w:rPr>
+          <w:rFonts w:ascii="Times New Roman" w:eastAsia="Times New Roman" w:hAnsi="Times New Roman" w:cs="Times New Roman"/>
+          <w:color w:val="943634" w:themeColor="accent2" w:themeShade="BF"/>
+          <w:sz w:val="24"/>
+          <w:szCs w:val="24"/>
+        </w:rPr>
+        <w:t>[1] 1.000000 1.732051 2.236068 2.645751 3.000000 3.316625</w:t>
+      </w:r>
+    </w:p>
+    <w:p>
+      <w:pPr>
+        <w:spacing w:after="160" w:line="240" w:lineRule="auto"/>
+        <w:rPr>
+          <w:rFonts w:ascii="Times New Roman" w:eastAsia="Times New Roman" w:hAnsi="Times New Roman" w:cs="Times New Roman"/>
+          <w:color w:val="943634" w:themeColor="accent2" w:themeShade="BF"/>
+          <w:sz w:val="24"/>
+          <w:szCs w:val="24"/>
+        </w:rPr>
+      </w:pPr>
       <w:bookmarkStart w:id="0" w:name="_GoBack"/>
       <w:bookmarkEnd w:id="0"/>
-      <w:r>
-        <w:rPr>
-          <w:rFonts w:ascii="Calibri" w:eastAsia="Times New Roman" w:hAnsi="Calibri" w:cs="Times New Roman"/>
-          <w:color w:val="000000"/>
-        </w:rPr>
-        <w:t>Take the natural log (ln) of a. (Note that this is done to the entire “vector” called a.)</w:t>
+    </w:p>
+    <w:p>
+      <w:pPr>
+        <w:spacing w:after="160" w:line="240" w:lineRule="auto"/>
+        <w:rPr>
+          <w:rFonts w:ascii="Calibri" w:eastAsia="Times New Roman" w:hAnsi="Calibri" w:cs="Times New Roman"/>
+          <w:color w:val="000000"/>
+        </w:rPr>
+      </w:pPr>
+      <w:r>
+        <w:rPr>
+          <w:rFonts w:ascii="Calibri" w:eastAsia="Times New Roman" w:hAnsi="Calibri" w:cs="Times New Roman"/>
+          <w:color w:val="000000"/>
+        </w:rPr>
+        <w:t xml:space="preserve">1.8 </w:t>
+      </w:r>
+      <w:proofErr w:type="gramStart"/>
+      <w:r>
+        <w:rPr>
+          <w:rFonts w:ascii="Calibri" w:eastAsia="Times New Roman" w:hAnsi="Calibri" w:cs="Times New Roman"/>
+          <w:color w:val="000000"/>
+        </w:rPr>
+        <w:t xml:space="preserve">Use </w:t>
       </w:r>
       <w:r>
         <w:rPr>
           <w:rFonts w:ascii="Courier New" w:eastAsia="Times New Roman" w:hAnsi="Courier New" w:cs="Courier New"/>
           <w:color w:val="000000"/>
         </w:rPr>
-        <w:br/>
+        <w:t>?</w:t>
       </w:r>
       <w:proofErr w:type="spellStart"/>
       <w:r>
@@ -596,58 +1290,102 @@
           <w:rFonts w:ascii="Courier New" w:eastAsia="Times New Roman" w:hAnsi="Courier New" w:cs="Courier New"/>
           <w:color w:val="000000"/>
         </w:rPr>
-        <w:t>ln.a</w:t>
+        <w:t>sd</w:t>
       </w:r>
       <w:proofErr w:type="spellEnd"/>
+      <w:proofErr w:type="gramEnd"/>
+      <w:r>
+        <w:rPr>
+          <w:rFonts w:ascii="Calibri" w:eastAsia="Times New Roman" w:hAnsi="Calibri" w:cs="Times New Roman"/>
+          <w:color w:val="000000"/>
+        </w:rPr>
+        <w:t xml:space="preserve"> to view the help file for the </w:t>
+      </w:r>
+      <w:proofErr w:type="spellStart"/>
       <w:r>
         <w:rPr>
           <w:rFonts w:ascii="Courier New" w:eastAsia="Times New Roman" w:hAnsi="Courier New" w:cs="Courier New"/>
           <w:color w:val="000000"/>
         </w:rPr>
-        <w:t xml:space="preserve"> = </w:t>
-      </w:r>
+        <w:t>sd</w:t>
+      </w:r>
+      <w:proofErr w:type="spellEnd"/>
+      <w:r>
+        <w:rPr>
+          <w:rFonts w:ascii="Calibri" w:eastAsia="Times New Roman" w:hAnsi="Calibri" w:cs="Times New Roman"/>
+          <w:color w:val="000000"/>
+        </w:rPr>
+        <w:t xml:space="preserve"> function.  What does it do?</w:t>
+      </w:r>
+    </w:p>
+    <w:p>
+      <w:pPr>
+        <w:spacing w:after="160" w:line="240" w:lineRule="auto"/>
+        <w:rPr>
+          <w:rFonts w:ascii="Times New Roman" w:eastAsia="Times New Roman" w:hAnsi="Times New Roman" w:cs="Times New Roman"/>
+          <w:color w:val="943634" w:themeColor="accent2" w:themeShade="BF"/>
+          <w:sz w:val="24"/>
+          <w:szCs w:val="24"/>
+        </w:rPr>
+      </w:pPr>
       <w:proofErr w:type="gramStart"/>
       <w:r>
         <w:rPr>
-          <w:rFonts w:ascii="Courier New" w:eastAsia="Times New Roman" w:hAnsi="Courier New" w:cs="Courier New"/>
-          <w:color w:val="000000"/>
-        </w:rPr>
-        <w:t>log(</w:t>
-      </w:r>
+          <w:rFonts w:ascii="Times New Roman" w:eastAsia="Times New Roman" w:hAnsi="Times New Roman" w:cs="Times New Roman"/>
+          <w:color w:val="943634" w:themeColor="accent2" w:themeShade="BF"/>
+          <w:sz w:val="24"/>
+          <w:szCs w:val="24"/>
+        </w:rPr>
+        <w:t>&gt; ?</w:t>
+      </w:r>
+      <w:proofErr w:type="spellStart"/>
+      <w:r>
+        <w:rPr>
+          <w:rFonts w:ascii="Times New Roman" w:eastAsia="Times New Roman" w:hAnsi="Times New Roman" w:cs="Times New Roman"/>
+          <w:color w:val="943634" w:themeColor="accent2" w:themeShade="BF"/>
+          <w:sz w:val="24"/>
+          <w:szCs w:val="24"/>
+        </w:rPr>
+        <w:t>sd</w:t>
+      </w:r>
+      <w:proofErr w:type="spellEnd"/>
       <w:proofErr w:type="gramEnd"/>
-      <w:r>
-        <w:rPr>
-          <w:rFonts w:ascii="Courier New" w:eastAsia="Times New Roman" w:hAnsi="Courier New" w:cs="Courier New"/>
-          <w:color w:val="000000"/>
-        </w:rPr>
-        <w:t>a)</w:t>
-      </w:r>
-      <w:r>
-        <w:rPr>
-          <w:rFonts w:ascii="Courier New" w:eastAsia="Times New Roman" w:hAnsi="Courier New" w:cs="Courier New"/>
-          <w:color w:val="000000"/>
-        </w:rPr>
-        <w:br/>
+    </w:p>
+    <w:p>
+      <w:pPr>
+        <w:spacing w:after="160" w:line="240" w:lineRule="auto"/>
+        <w:rPr>
+          <w:rFonts w:ascii="Times New Roman" w:eastAsia="Times New Roman" w:hAnsi="Times New Roman" w:cs="Times New Roman"/>
+          <w:sz w:val="24"/>
+          <w:szCs w:val="24"/>
+        </w:rPr>
+      </w:pPr>
+      <w:r>
+        <w:rPr>
+          <w:rFonts w:ascii="Times New Roman" w:eastAsia="Times New Roman" w:hAnsi="Times New Roman" w:cs="Times New Roman"/>
+          <w:sz w:val="24"/>
+          <w:szCs w:val="24"/>
+        </w:rPr>
+        <w:t xml:space="preserve">This opens up the help info in the bottom right corner of </w:t>
       </w:r>
       <w:proofErr w:type="spellStart"/>
       <w:r>
         <w:rPr>
-          <w:rFonts w:ascii="Courier New" w:eastAsia="Times New Roman" w:hAnsi="Courier New" w:cs="Courier New"/>
-          <w:color w:val="000000"/>
-        </w:rPr>
-        <w:t>ln.a</w:t>
+          <w:rFonts w:ascii="Times New Roman" w:eastAsia="Times New Roman" w:hAnsi="Times New Roman" w:cs="Times New Roman"/>
+          <w:sz w:val="24"/>
+          <w:szCs w:val="24"/>
+        </w:rPr>
+        <w:t>RStudio</w:t>
       </w:r>
       <w:proofErr w:type="spellEnd"/>
-    </w:p>
-    <w:p>
-      <w:pPr>
-        <w:spacing w:after="0" w:line="240" w:lineRule="auto"/>
-        <w:rPr>
-          <w:rFonts w:ascii="Times New Roman" w:eastAsia="Times New Roman" w:hAnsi="Times New Roman" w:cs="Times New Roman"/>
-          <w:sz w:val="24"/>
-          <w:szCs w:val="24"/>
-        </w:rPr>
-      </w:pPr>
+      <w:r>
+        <w:rPr>
+          <w:rFonts w:ascii="Times New Roman" w:eastAsia="Times New Roman" w:hAnsi="Times New Roman" w:cs="Times New Roman"/>
+          <w:sz w:val="24"/>
+          <w:szCs w:val="24"/>
+        </w:rPr>
+        <w:t xml:space="preserve">. It provides a description, usage, arguments, and details about Standard Deviation. </w:t>
+      </w:r>
     </w:p>
     <w:p>
       <w:pPr>
@@ -658,78 +1396,6 @@
           <w:szCs w:val="24"/>
         </w:rPr>
       </w:pPr>
-      <w:r>
-        <w:rPr>
-          <w:rFonts w:ascii="Calibri" w:eastAsia="Times New Roman" w:hAnsi="Calibri" w:cs="Times New Roman"/>
-          <w:color w:val="000000"/>
-        </w:rPr>
-        <w:t>1.7 Compute the squares of the odd numbers from 1 to 11.</w:t>
-      </w:r>
-    </w:p>
-    <w:p>
-      <w:pPr>
-        <w:spacing w:after="160" w:line="240" w:lineRule="auto"/>
-        <w:rPr>
-          <w:rFonts w:ascii="Times New Roman" w:eastAsia="Times New Roman" w:hAnsi="Times New Roman" w:cs="Times New Roman"/>
-          <w:sz w:val="24"/>
-          <w:szCs w:val="24"/>
-        </w:rPr>
-      </w:pPr>
-      <w:r>
-        <w:rPr>
-          <w:rFonts w:ascii="Calibri" w:eastAsia="Times New Roman" w:hAnsi="Calibri" w:cs="Times New Roman"/>
-          <w:color w:val="000000"/>
-        </w:rPr>
-        <w:t xml:space="preserve">1.8 </w:t>
-      </w:r>
-      <w:proofErr w:type="gramStart"/>
-      <w:r>
-        <w:rPr>
-          <w:rFonts w:ascii="Calibri" w:eastAsia="Times New Roman" w:hAnsi="Calibri" w:cs="Times New Roman"/>
-          <w:color w:val="000000"/>
-        </w:rPr>
-        <w:t xml:space="preserve">Use </w:t>
-      </w:r>
-      <w:r>
-        <w:rPr>
-          <w:rFonts w:ascii="Courier New" w:eastAsia="Times New Roman" w:hAnsi="Courier New" w:cs="Courier New"/>
-          <w:color w:val="000000"/>
-        </w:rPr>
-        <w:t>?</w:t>
-      </w:r>
-      <w:proofErr w:type="spellStart"/>
-      <w:proofErr w:type="gramEnd"/>
-      <w:r>
-        <w:rPr>
-          <w:rFonts w:ascii="Courier New" w:eastAsia="Times New Roman" w:hAnsi="Courier New" w:cs="Courier New"/>
-          <w:color w:val="000000"/>
-        </w:rPr>
-        <w:t>sd</w:t>
-      </w:r>
-      <w:proofErr w:type="spellEnd"/>
-      <w:r>
-        <w:rPr>
-          <w:rFonts w:ascii="Calibri" w:eastAsia="Times New Roman" w:hAnsi="Calibri" w:cs="Times New Roman"/>
-          <w:color w:val="000000"/>
-        </w:rPr>
-        <w:t xml:space="preserve"> to view the help file for the </w:t>
-      </w:r>
-      <w:proofErr w:type="spellStart"/>
-      <w:r>
-        <w:rPr>
-          <w:rFonts w:ascii="Courier New" w:eastAsia="Times New Roman" w:hAnsi="Courier New" w:cs="Courier New"/>
-          <w:color w:val="000000"/>
-        </w:rPr>
-        <w:t>sd</w:t>
-      </w:r>
-      <w:proofErr w:type="spellEnd"/>
-      <w:r>
-        <w:rPr>
-          <w:rFonts w:ascii="Calibri" w:eastAsia="Times New Roman" w:hAnsi="Calibri" w:cs="Times New Roman"/>
-          <w:color w:val="000000"/>
-        </w:rPr>
-        <w:t xml:space="preserve"> function.  What does it do?</w:t>
-      </w:r>
     </w:p>
     <w:p>
       <w:pPr>
@@ -788,9 +1454,8 @@
         <w:spacing w:after="160" w:line="240" w:lineRule="auto"/>
         <w:ind w:left="360"/>
         <w:rPr>
-          <w:rFonts w:ascii="Times New Roman" w:eastAsia="Times New Roman" w:hAnsi="Times New Roman" w:cs="Times New Roman"/>
-          <w:sz w:val="24"/>
-          <w:szCs w:val="24"/>
+          <w:rFonts w:ascii="Courier New" w:eastAsia="Times New Roman" w:hAnsi="Courier New" w:cs="Courier New"/>
+          <w:color w:val="000000"/>
         </w:rPr>
       </w:pPr>
       <w:proofErr w:type="gramStart"/>
@@ -808,6 +1473,66 @@
           <w:color w:val="000000"/>
         </w:rPr>
         <w:t>"My name is", Name)</w:t>
+      </w:r>
+    </w:p>
+    <w:p>
+      <w:pPr>
+        <w:spacing w:after="160" w:line="240" w:lineRule="auto"/>
+        <w:rPr>
+          <w:rFonts w:ascii="Times New Roman" w:eastAsia="Times New Roman" w:hAnsi="Times New Roman" w:cs="Times New Roman"/>
+          <w:color w:val="943634" w:themeColor="accent2" w:themeShade="BF"/>
+          <w:sz w:val="24"/>
+          <w:szCs w:val="24"/>
+        </w:rPr>
+      </w:pPr>
+      <w:r>
+        <w:rPr>
+          <w:rFonts w:ascii="Times New Roman" w:eastAsia="Times New Roman" w:hAnsi="Times New Roman" w:cs="Times New Roman"/>
+          <w:color w:val="943634" w:themeColor="accent2" w:themeShade="BF"/>
+          <w:sz w:val="24"/>
+          <w:szCs w:val="24"/>
+        </w:rPr>
+        <w:t>&gt; name &lt;- "Rob"</w:t>
+      </w:r>
+    </w:p>
+    <w:p>
+      <w:pPr>
+        <w:spacing w:after="160" w:line="240" w:lineRule="auto"/>
+        <w:rPr>
+          <w:rFonts w:ascii="Times New Roman" w:eastAsia="Times New Roman" w:hAnsi="Times New Roman" w:cs="Times New Roman"/>
+          <w:color w:val="943634" w:themeColor="accent2" w:themeShade="BF"/>
+          <w:sz w:val="24"/>
+          <w:szCs w:val="24"/>
+        </w:rPr>
+      </w:pPr>
+      <w:r>
+        <w:rPr>
+          <w:rFonts w:ascii="Times New Roman" w:eastAsia="Times New Roman" w:hAnsi="Times New Roman" w:cs="Times New Roman"/>
+          <w:color w:val="943634" w:themeColor="accent2" w:themeShade="BF"/>
+          <w:sz w:val="24"/>
+          <w:szCs w:val="24"/>
+        </w:rPr>
+        <w:t>&gt; name</w:t>
+      </w:r>
+    </w:p>
+    <w:p>
+      <w:pPr>
+        <w:spacing w:after="160" w:line="240" w:lineRule="auto"/>
+        <w:rPr>
+          <w:rFonts w:ascii="Times New Roman" w:eastAsia="Times New Roman" w:hAnsi="Times New Roman" w:cs="Times New Roman"/>
+          <w:color w:val="943634" w:themeColor="accent2" w:themeShade="BF"/>
+          <w:sz w:val="24"/>
+          <w:szCs w:val="24"/>
+        </w:rPr>
+      </w:pPr>
+      <w:r>
+        <w:rPr>
+          <w:rFonts w:ascii="Times New Roman" w:eastAsia="Times New Roman" w:hAnsi="Times New Roman" w:cs="Times New Roman"/>
+          <w:color w:val="943634" w:themeColor="accent2" w:themeShade="BF"/>
+          <w:sz w:val="24"/>
+          <w:szCs w:val="24"/>
+        </w:rPr>
+        <w:t>[1] "Rob"</w:t>
       </w:r>
     </w:p>
     <w:p>
@@ -916,7 +1641,7 @@
           <w:sz w:val="20"/>
           <w:szCs w:val="20"/>
         </w:rPr>
-        <w:t>a</w:t>
+        <w:t>a .r</w:t>
       </w:r>
       <w:proofErr w:type="gramEnd"/>
       <w:r>
@@ -926,17 +1651,7 @@
           <w:sz w:val="20"/>
           <w:szCs w:val="20"/>
         </w:rPr>
-        <w:t xml:space="preserve"> .r file, or script, for this.  Saving your variables can </w:t>
-      </w:r>
-      <w:r>
-        <w:rPr>
-          <w:rFonts w:ascii="Arial" w:eastAsia="Times New Roman" w:hAnsi="Arial" w:cs="Arial"/>
-          <w:color w:val="000000"/>
-          <w:sz w:val="20"/>
-          <w:szCs w:val="20"/>
-        </w:rPr>
-        <w:lastRenderedPageBreak/>
-        <w:t>be confusing:  If you later write another function that’s supposed to use, say, the name of a company, stored in the variable Name, but forget to initialize it, normally R would give you an error message that you could use to figure out your mistake.  But if you save the workspace image, then R won’t give an error message.  It will just use the stored value of Name—but that’s your name, not the company name.  This produces a bug that can be much harder to track down.)</w:t>
+        <w:t xml:space="preserve"> file, or script, for this.  Saving your variables can be confusing:  If you later write another function that’s supposed to use, say, the name of a company, stored in the variable Name, but forget to initialize it, normally R would give you an error message that you could use to figure out your mistake.  But if you save the workspace image, then R won’t give an error message.  It will just use the stored value of Name—but that’s your name, not the company name.  This produces a bug that can be much harder to track down.)</w:t>
       </w:r>
     </w:p>
     <w:p/>
@@ -951,8 +1666,8 @@
 </file>
 
 <file path=word/numbering.xml><?xml version="1.0" encoding="utf-8"?>
-<w:numbering xmlns:wpc="http://schemas.microsoft.com/office/word/2010/wordprocessingCanvas" xmlns:mc="http://schemas.openxmlformats.org/markup-compatibility/2006" xmlns:o="urn:schemas-microsoft-com:office:office" xmlns:r="http://schemas.openxmlformats.org/officeDocument/2006/relationships" xmlns:m="http://schemas.openxmlformats.org/officeDocument/2006/math" xmlns:v="urn:schemas-microsoft-com:vml" xmlns:wp14="http://schemas.microsoft.com/office/word/2010/wordprocessingDrawing" xmlns:wp="http://schemas.openxmlformats.org/drawingml/2006/wordprocessingDrawing" xmlns:w10="urn:schemas-microsoft-com:office:word" xmlns:w="http://schemas.openxmlformats.org/wordprocessingml/2006/main" xmlns:w14="http://schemas.microsoft.com/office/word/2010/wordml" xmlns:w15="http://schemas.microsoft.com/office/word/2012/wordml" xmlns:wpg="http://schemas.microsoft.com/office/word/2010/wordprocessingGroup" xmlns:wpi="http://schemas.microsoft.com/office/word/2010/wordprocessingInk" xmlns:wne="http://schemas.microsoft.com/office/word/2006/wordml" xmlns:wps="http://schemas.microsoft.com/office/word/2010/wordprocessingShape" mc:Ignorable="w14 w15 wp14">
-  <w:abstractNum w:abstractNumId="0" w15:restartNumberingAfterBreak="0">
+<w:numbering xmlns:wpc="http://schemas.microsoft.com/office/word/2010/wordprocessingCanvas" xmlns:mo="http://schemas.microsoft.com/office/mac/office/2008/main" xmlns:mc="http://schemas.openxmlformats.org/markup-compatibility/2006" xmlns:mv="urn:schemas-microsoft-com:mac:vml" xmlns:o="urn:schemas-microsoft-com:office:office" xmlns:r="http://schemas.openxmlformats.org/officeDocument/2006/relationships" xmlns:m="http://schemas.openxmlformats.org/officeDocument/2006/math" xmlns:v="urn:schemas-microsoft-com:vml" xmlns:wp14="http://schemas.microsoft.com/office/word/2010/wordprocessingDrawing" xmlns:wp="http://schemas.openxmlformats.org/drawingml/2006/wordprocessingDrawing" xmlns:w10="urn:schemas-microsoft-com:office:word" xmlns:w="http://schemas.openxmlformats.org/wordprocessingml/2006/main" xmlns:w14="http://schemas.microsoft.com/office/word/2010/wordml" xmlns:w15="http://schemas.microsoft.com/office/word/2012/wordml" xmlns:wpg="http://schemas.microsoft.com/office/word/2010/wordprocessingGroup" xmlns:wpi="http://schemas.microsoft.com/office/word/2010/wordprocessingInk" xmlns:wne="http://schemas.microsoft.com/office/word/2006/wordml" xmlns:wps="http://schemas.microsoft.com/office/word/2010/wordprocessingShape" mc:Ignorable="w14 w15 wp14">
+  <w:abstractNum w:abstractNumId="0">
     <w:nsid w:val="11202601"/>
     <w:multiLevelType w:val="multilevel"/>
     <w:tmpl w:val="4F587AFC"/>
@@ -1065,7 +1780,7 @@
       </w:pPr>
     </w:lvl>
   </w:abstractNum>
-  <w:abstractNum w:abstractNumId="1" w15:restartNumberingAfterBreak="0">
+  <w:abstractNum w:abstractNumId="1">
     <w:nsid w:val="19D8169C"/>
     <w:multiLevelType w:val="multilevel"/>
     <w:tmpl w:val="3F425CAC"/>
@@ -1178,7 +1893,7 @@
       </w:pPr>
     </w:lvl>
   </w:abstractNum>
-  <w:abstractNum w:abstractNumId="2" w15:restartNumberingAfterBreak="0">
+  <w:abstractNum w:abstractNumId="2">
     <w:nsid w:val="38473123"/>
     <w:multiLevelType w:val="multilevel"/>
     <w:tmpl w:val="A6EA0C38"/>
@@ -1291,7 +2006,7 @@
       </w:pPr>
     </w:lvl>
   </w:abstractNum>
-  <w:abstractNum w:abstractNumId="3" w15:restartNumberingAfterBreak="0">
+  <w:abstractNum w:abstractNumId="3">
     <w:nsid w:val="43C81B20"/>
     <w:multiLevelType w:val="multilevel"/>
     <w:tmpl w:val="9A60E86A"/>
@@ -1404,7 +2119,7 @@
       </w:pPr>
     </w:lvl>
   </w:abstractNum>
-  <w:abstractNum w:abstractNumId="4" w15:restartNumberingAfterBreak="0">
+  <w:abstractNum w:abstractNumId="4">
     <w:nsid w:val="54F927CA"/>
     <w:multiLevelType w:val="multilevel"/>
     <w:tmpl w:val="2F343E2C"/>
@@ -1517,7 +2232,7 @@
       </w:pPr>
     </w:lvl>
   </w:abstractNum>
-  <w:abstractNum w:abstractNumId="5" w15:restartNumberingAfterBreak="0">
+  <w:abstractNum w:abstractNumId="5">
     <w:nsid w:val="600F7B24"/>
     <w:multiLevelType w:val="multilevel"/>
     <w:tmpl w:val="DDC215D8"/>
@@ -1703,7 +2418,7 @@
       </w:pPr>
     </w:pPrDefault>
   </w:docDefaults>
-  <w:latentStyles w:defLockedState="0" w:defUIPriority="99" w:defSemiHidden="0" w:defUnhideWhenUsed="0" w:defQFormat="0" w:count="371">
+  <w:latentStyles w:defLockedState="0" w:defUIPriority="99" w:defSemiHidden="0" w:defUnhideWhenUsed="0" w:defQFormat="0" w:count="380">
     <w:lsdException w:name="Normal" w:uiPriority="0" w:qFormat="1"/>
     <w:lsdException w:name="heading 1" w:uiPriority="9" w:qFormat="1"/>
     <w:lsdException w:name="heading 2" w:semiHidden="1" w:uiPriority="9" w:unhideWhenUsed="1" w:qFormat="1"/>
